--- a/storage/Tesis.docx
+++ b/storage/Tesis.docx
@@ -149,7 +149,7 @@
           <w:b w:val="1"/>
           <w:bCs w:val="1"/>
         </w:rPr>
-        <w:t xml:space="preserve">Asesor: ANTONIO CHOLAN CALDERON</w:t>
+        <w:t xml:space="preserve">Asesor: AUGUSTO RICARDO MORENO RODRIGUEZ</w:t>
       </w:r>
     </w:p>
     <w:p/>
@@ -214,7 +214,7 @@
       </w:pPr>
       <w:r>
         <w:rPr/>
-        <w:t xml:space="preserve">asdasd</w:t>
+        <w:t xml:space="preserve">asda</w:t>
       </w:r>
     </w:p>
     <w:p>
@@ -322,7 +322,7 @@
       </w:pPr>
       <w:r>
         <w:rPr/>
-        <w:t xml:space="preserve">Palabras clave: </w:t>
+        <w:t xml:space="preserve">Palabras clave: asd,</w:t>
       </w:r>
     </w:p>
     <w:p>
@@ -355,7 +355,7 @@
       </w:pPr>
       <w:r>
         <w:rPr/>
-        <w:t xml:space="preserve">asdasd</w:t>
+        <w:t xml:space="preserve">asdas</w:t>
       </w:r>
     </w:p>
     <w:p>
@@ -445,7 +445,7 @@
       </w:pPr>
       <w:r>
         <w:rPr/>
-        <w:t xml:space="preserve">ANTONIO CHOLAN CALDERON</w:t>
+        <w:t xml:space="preserve">AUGUSTO RICARDO MORENO RODRIGUEZ</w:t>
       </w:r>
     </w:p>
     <w:p>
@@ -960,7 +960,7 @@
       </w:pPr>
       <w:r>
         <w:rPr/>
-        <w:t xml:space="preserve">asd</w:t>
+        <w:t xml:space="preserve">asdas</w:t>
       </w:r>
     </w:p>
     <w:p>
@@ -1032,7 +1032,7 @@
       </w:pPr>
       <w:r>
         <w:rPr/>
-        <w:t xml:space="preserve">asd.(345).asd.asd,da (capitulo 1)asd.</w:t>
+        <w:t xml:space="preserve">asdasd.(235).asd.asd,sadsd (capitulo 45)asd.</w:t>
       </w:r>
     </w:p>
     <w:p>
@@ -1056,7 +1056,7 @@
       </w:pPr>
       <w:r>
         <w:rPr/>
-        <w:t xml:space="preserve">asd</w:t>
+        <w:t xml:space="preserve">asdasd</w:t>
       </w:r>
     </w:p>
     <w:p>
@@ -1088,7 +1088,7 @@
 <file path=word/numbering.xml><?xml version="1.0" encoding="utf-8"?>
 <w:numbering xmlns:ve="http://schemas.openxmlformats.org/markup-compatibility/2006" xmlns:o="urn:schemas-microsoft-com:office:office" xmlns:r="http://schemas.openxmlformats.org/officeDocument/2006/relationships" xmlns:m="http://schemas.openxmlformats.org/officeDocument/2006/math" xmlns:v="urn:schemas-microsoft-com:vml" xmlns:wp="http://schemas.openxmlformats.org/drawingml/2006/wordprocessingDrawing" xmlns:w10="urn:schemas-microsoft-com:office:word" xmlns:w="http://schemas.openxmlformats.org/wordprocessingml/2006/main" xmlns:wne="http://schemas.microsoft.com/office/word/2006/wordml">
   <w:abstractNum w:abstractNumId="10">
-    <w:nsid w:val="C04297A8"/>
+    <w:nsid w:val="757C521B"/>
     <w:multiLevelType w:val="hybridMultilevel"/>
     <w:lvl w:ilvl="0">
       <w:start w:val="1"/>
